--- a/downloads/planningtemplate.docx
+++ b/downloads/planningtemplate.docx
@@ -63,7 +63,7 @@
       <w:sdtContent>
         <w:p>
           <w:pPr>
-            <w:spacing w:before="80" w:line="240" w:lineRule="auto"/>
+            <w:spacing w:after="80" w:before="80" w:line="240" w:lineRule="auto"/>
             <w:ind w:left="0" w:firstLine="0"/>
             <w:rPr>
               <w:rFonts w:ascii="Arial" w:cs="Arial" w:eastAsia="Arial" w:hAnsi="Arial"/>
@@ -100,6 +100,156 @@
                 <w:vertAlign w:val="baseline"/>
                 <w:rtl w:val="0"/>
               </w:rPr>
+              <w:t xml:space="preserve">Map purpose</w:t>
+            </w:r>
+          </w:hyperlink>
+          <w:r>
+            <w:rPr>
+              <w:rtl w:val="0"/>
+            </w:rPr>
+          </w:r>
+        </w:p>
+        <w:p>
+          <w:pPr>
+            <w:spacing w:after="80" w:before="80" w:line="240" w:lineRule="auto"/>
+            <w:ind w:left="0" w:firstLine="0"/>
+            <w:rPr>
+              <w:color w:val="1155cc"/>
+              <w:u w:val="single"/>
+            </w:rPr>
+          </w:pPr>
+          <w:hyperlink w:anchor="_ri5emel7en1d">
+            <w:r>
+              <w:rPr>
+                <w:color w:val="1155cc"/>
+                <w:u w:val="single"/>
+                <w:rtl w:val="0"/>
+              </w:rPr>
+              <w:t xml:space="preserve">Scope</w:t>
+            </w:r>
+          </w:hyperlink>
+          <w:r>
+            <w:rPr>
+              <w:rtl w:val="0"/>
+            </w:rPr>
+          </w:r>
+        </w:p>
+        <w:p>
+          <w:pPr>
+            <w:spacing w:after="80" w:before="80" w:line="240" w:lineRule="auto"/>
+            <w:ind w:left="0" w:firstLine="0"/>
+            <w:rPr>
+              <w:color w:val="1155cc"/>
+              <w:u w:val="single"/>
+            </w:rPr>
+          </w:pPr>
+          <w:hyperlink w:anchor="_q3jip9s1yh65">
+            <w:r>
+              <w:rPr>
+                <w:color w:val="1155cc"/>
+                <w:u w:val="single"/>
+                <w:rtl w:val="0"/>
+              </w:rPr>
+              <w:t xml:space="preserve">Granularity</w:t>
+            </w:r>
+          </w:hyperlink>
+          <w:r>
+            <w:rPr>
+              <w:rtl w:val="0"/>
+            </w:rPr>
+          </w:r>
+        </w:p>
+        <w:p>
+          <w:pPr>
+            <w:spacing w:after="80" w:before="80" w:line="240" w:lineRule="auto"/>
+            <w:ind w:left="0" w:firstLine="0"/>
+            <w:rPr>
+              <w:color w:val="1155cc"/>
+              <w:u w:val="single"/>
+            </w:rPr>
+          </w:pPr>
+          <w:hyperlink w:anchor="_ati2urcye1s4">
+            <w:r>
+              <w:rPr>
+                <w:color w:val="1155cc"/>
+                <w:u w:val="single"/>
+                <w:rtl w:val="0"/>
+              </w:rPr>
+              <w:t xml:space="preserve">Domain experts</w:t>
+            </w:r>
+          </w:hyperlink>
+          <w:r>
+            <w:rPr>
+              <w:rtl w:val="0"/>
+            </w:rPr>
+          </w:r>
+        </w:p>
+        <w:p>
+          <w:pPr>
+            <w:spacing w:after="80" w:before="80" w:line="240" w:lineRule="auto"/>
+            <w:ind w:left="0" w:firstLine="0"/>
+            <w:rPr>
+              <w:color w:val="1155cc"/>
+              <w:u w:val="single"/>
+            </w:rPr>
+          </w:pPr>
+          <w:hyperlink w:anchor="_d1wkp6lk1b8r">
+            <w:r>
+              <w:rPr>
+                <w:color w:val="1155cc"/>
+                <w:u w:val="single"/>
+                <w:rtl w:val="0"/>
+              </w:rPr>
+              <w:t xml:space="preserve">Sustainability plan</w:t>
+            </w:r>
+          </w:hyperlink>
+          <w:r>
+            <w:rPr>
+              <w:rtl w:val="0"/>
+            </w:rPr>
+          </w:r>
+        </w:p>
+        <w:p>
+          <w:pPr>
+            <w:spacing w:after="80" w:before="80" w:line="240" w:lineRule="auto"/>
+            <w:ind w:left="0" w:firstLine="0"/>
+            <w:rPr>
+              <w:color w:val="1155cc"/>
+              <w:u w:val="single"/>
+            </w:rPr>
+          </w:pPr>
+          <w:hyperlink w:anchor="_9dytkg3n7r8r">
+            <w:r>
+              <w:rPr>
+                <w:color w:val="1155cc"/>
+                <w:u w:val="single"/>
+                <w:rtl w:val="0"/>
+              </w:rPr>
+              <w:t xml:space="preserve">Resources/funding</w:t>
+            </w:r>
+          </w:hyperlink>
+          <w:r>
+            <w:rPr>
+              <w:rtl w:val="0"/>
+            </w:rPr>
+          </w:r>
+        </w:p>
+        <w:p>
+          <w:pPr>
+            <w:spacing w:after="80" w:before="80" w:line="240" w:lineRule="auto"/>
+            <w:ind w:left="0" w:firstLine="0"/>
+            <w:rPr>
+              <w:color w:val="1155cc"/>
+              <w:u w:val="single"/>
+            </w:rPr>
+          </w:pPr>
+          <w:hyperlink w:anchor="_58royx8sp9yi">
+            <w:r>
+              <w:rPr>
+                <w:color w:val="1155cc"/>
+                <w:u w:val="single"/>
+                <w:rtl w:val="0"/>
+              </w:rPr>
               <w:t xml:space="preserve">Search terms</w:t>
             </w:r>
           </w:hyperlink>
@@ -111,7 +261,7 @@
         </w:p>
         <w:p>
           <w:pPr>
-            <w:spacing w:before="200" w:line="240" w:lineRule="auto"/>
+            <w:spacing w:after="80" w:before="80" w:line="240" w:lineRule="auto"/>
             <w:ind w:left="0" w:firstLine="0"/>
             <w:rPr>
               <w:rFonts w:ascii="Arial" w:cs="Arial" w:eastAsia="Arial" w:hAnsi="Arial"/>
@@ -154,7 +304,7 @@
         </w:p>
         <w:p>
           <w:pPr>
-            <w:spacing w:before="200" w:line="240" w:lineRule="auto"/>
+            <w:spacing w:after="80" w:before="80" w:line="240" w:lineRule="auto"/>
             <w:ind w:left="0" w:firstLine="0"/>
             <w:rPr>
               <w:rFonts w:ascii="Arial" w:cs="Arial" w:eastAsia="Arial" w:hAnsi="Arial"/>
@@ -197,7 +347,7 @@
         </w:p>
         <w:p>
           <w:pPr>
-            <w:spacing w:before="200" w:line="240" w:lineRule="auto"/>
+            <w:spacing w:after="80" w:before="80" w:line="240" w:lineRule="auto"/>
             <w:ind w:left="0" w:firstLine="0"/>
             <w:rPr>
               <w:rFonts w:ascii="Arial" w:cs="Arial" w:eastAsia="Arial" w:hAnsi="Arial"/>
@@ -240,7 +390,7 @@
         </w:p>
         <w:p>
           <w:pPr>
-            <w:spacing w:before="200" w:line="240" w:lineRule="auto"/>
+            <w:spacing w:after="80" w:before="80" w:line="240" w:lineRule="auto"/>
             <w:ind w:left="0" w:firstLine="0"/>
             <w:rPr>
               <w:rFonts w:ascii="Arial" w:cs="Arial" w:eastAsia="Arial" w:hAnsi="Arial"/>
@@ -283,7 +433,7 @@
         </w:p>
         <w:p>
           <w:pPr>
-            <w:spacing w:before="200" w:line="240" w:lineRule="auto"/>
+            <w:spacing w:after="80" w:before="80" w:line="240" w:lineRule="auto"/>
             <w:ind w:left="0" w:firstLine="0"/>
             <w:rPr>
               <w:rFonts w:ascii="Arial" w:cs="Arial" w:eastAsia="Arial" w:hAnsi="Arial"/>
@@ -326,7 +476,7 @@
         </w:p>
         <w:p>
           <w:pPr>
-            <w:spacing w:before="200" w:line="240" w:lineRule="auto"/>
+            <w:spacing w:after="80" w:before="80" w:line="240" w:lineRule="auto"/>
             <w:ind w:left="0" w:firstLine="0"/>
             <w:rPr>
               <w:rFonts w:ascii="Arial" w:cs="Arial" w:eastAsia="Arial" w:hAnsi="Arial"/>
@@ -369,7 +519,7 @@
         </w:p>
         <w:p>
           <w:pPr>
-            <w:spacing w:before="200" w:line="240" w:lineRule="auto"/>
+            <w:spacing w:after="80" w:before="80" w:line="240" w:lineRule="auto"/>
             <w:ind w:left="0" w:firstLine="0"/>
             <w:rPr>
               <w:rFonts w:ascii="Arial" w:cs="Arial" w:eastAsia="Arial" w:hAnsi="Arial"/>
@@ -412,7 +562,7 @@
         </w:p>
         <w:p>
           <w:pPr>
-            <w:spacing w:before="200" w:line="240" w:lineRule="auto"/>
+            <w:spacing w:after="80" w:before="80" w:line="240" w:lineRule="auto"/>
             <w:ind w:left="0" w:firstLine="0"/>
             <w:rPr>
               <w:rFonts w:ascii="Arial" w:cs="Arial" w:eastAsia="Arial" w:hAnsi="Arial"/>
@@ -455,7 +605,7 @@
         </w:p>
         <w:p>
           <w:pPr>
-            <w:spacing w:before="200" w:line="240" w:lineRule="auto"/>
+            <w:spacing w:after="80" w:before="80" w:line="240" w:lineRule="auto"/>
             <w:ind w:left="0" w:firstLine="0"/>
             <w:rPr>
               <w:rFonts w:ascii="Arial" w:cs="Arial" w:eastAsia="Arial" w:hAnsi="Arial"/>
@@ -498,7 +648,7 @@
         </w:p>
         <w:p>
           <w:pPr>
-            <w:spacing w:after="80" w:before="200" w:line="240" w:lineRule="auto"/>
+            <w:spacing w:after="80" w:before="80" w:line="240" w:lineRule="auto"/>
             <w:ind w:left="0" w:firstLine="0"/>
             <w:rPr>
               <w:rFonts w:ascii="Arial" w:cs="Arial" w:eastAsia="Arial" w:hAnsi="Arial"/>
@@ -538,6 +688,31 @@
               <w:rtl w:val="0"/>
             </w:rPr>
           </w:r>
+        </w:p>
+        <w:p>
+          <w:pPr>
+            <w:spacing w:after="80" w:before="80" w:line="240" w:lineRule="auto"/>
+            <w:ind w:left="0" w:firstLine="0"/>
+            <w:rPr>
+              <w:color w:val="1155cc"/>
+              <w:u w:val="single"/>
+            </w:rPr>
+          </w:pPr>
+          <w:hyperlink w:anchor="_9v3i3zop988t">
+            <w:r>
+              <w:rPr>
+                <w:color w:val="1155cc"/>
+                <w:u w:val="single"/>
+                <w:rtl w:val="0"/>
+              </w:rPr>
+              <w:t xml:space="preserve">Recovery mechanisms</w:t>
+            </w:r>
+          </w:hyperlink>
+          <w:r>
+            <w:rPr>
+              <w:rtl w:val="0"/>
+            </w:rPr>
+          </w:r>
           <w:r>
             <w:fldChar w:fldCharType="end"/>
           </w:r>
@@ -618,7 +793,7 @@
         <w:rPr>
           <w:rtl w:val="0"/>
         </w:rPr>
-        <w:t xml:space="preserve">Level of granularity</w:t>
+        <w:t xml:space="preserve">Granularity</w:t>
       </w:r>
     </w:p>
     <w:p>
